--- a/Probability Assignment_Q&A.docx
+++ b/Probability Assignment_Q&A.docx
@@ -644,90 +644,132 @@
         <w:tab/>
         <w:t>Ans: 1/2</w:t>
       </w:r>
+    </w:p>
+    <w:p>
+      <w:pPr>
+        <w:pStyle w:val="NormalWeb"/>
+        <w:shd w:val="clear" w:color="auto" w:fill="FFFFFF"/>
+        <w:spacing w:before="300" w:beforeAutospacing="0" w:after="340" w:afterAutospacing="0"/>
+        <w:rPr>
+          <w:rFonts w:ascii="Verdana" w:hAnsi="Verdana"/>
+          <w:color w:val="3C3C3C"/>
+          <w:shd w:val="clear" w:color="auto" w:fill="FFFFFF"/>
+        </w:rPr>
+      </w:pPr>
+      <w:r>
+        <w:rPr>
+          <w:rFonts w:ascii="inherit" w:hAnsi="inherit"/>
+          <w:color w:val="3C3C3C"/>
+          <w:shd w:val="clear" w:color="auto" w:fill="FFFFFF"/>
+        </w:rPr>
+        <w:t>11.</w:t>
+      </w:r>
+      <w:r>
+        <w:rPr>
+          <w:color w:val="3C3C3C"/>
+          <w:sz w:val="14"/>
+          <w:szCs w:val="14"/>
+          <w:shd w:val="clear" w:color="auto" w:fill="FFFFFF"/>
+        </w:rPr>
+        <w:t>  </w:t>
+      </w:r>
+      <w:r>
+        <w:rPr>
+          <w:rFonts w:ascii="Verdana" w:hAnsi="Verdana"/>
+          <w:color w:val="3C3C3C"/>
+          <w:shd w:val="clear" w:color="auto" w:fill="FFFFFF"/>
+        </w:rPr>
+        <w:t> A is known to tell the truth in 5 cases out of 6 and he states that a white ball was drawn from a bag containing 8 blacks and 1 white ball. Find the probability that the white ball was drawn.</w:t>
+      </w:r>
+    </w:p>
+    <w:p>
+      <w:pPr>
+        <w:pStyle w:val="NormalWeb"/>
+        <w:shd w:val="clear" w:color="auto" w:fill="FFFFFF"/>
+        <w:spacing w:before="300" w:beforeAutospacing="0" w:after="340" w:afterAutospacing="0"/>
+        <w:rPr>
+          <w:rFonts w:ascii="Verdana" w:hAnsi="Verdana"/>
+          <w:color w:val="3C3C3C"/>
+        </w:rPr>
+      </w:pPr>
+      <w:r>
+        <w:rPr>
+          <w:rFonts w:ascii="Verdana" w:hAnsi="Verdana"/>
+          <w:color w:val="3C3C3C"/>
+          <w:shd w:val="clear" w:color="auto" w:fill="FFFFFF"/>
+        </w:rPr>
+        <w:tab/>
+        <w:t>Ans: 5/13</w:t>
+      </w:r>
+    </w:p>
+    <w:p>
+      <w:pPr>
+        <w:pStyle w:val="NormalWeb"/>
+        <w:shd w:val="clear" w:color="auto" w:fill="FFFFFF"/>
+        <w:spacing w:before="300" w:beforeAutospacing="0" w:after="340" w:afterAutospacing="0"/>
+        <w:rPr>
+          <w:rFonts w:ascii="Verdana" w:hAnsi="Verdana"/>
+          <w:color w:val="3C3C3C"/>
+          <w:shd w:val="clear" w:color="auto" w:fill="FFFFFF"/>
+        </w:rPr>
+      </w:pPr>
+      <w:r>
+        <w:rPr>
+          <w:rFonts w:ascii="inherit" w:hAnsi="inherit"/>
+          <w:color w:val="3C3C3C"/>
+          <w:shd w:val="clear" w:color="auto" w:fill="FFFFFF"/>
+        </w:rPr>
+        <w:t>12.</w:t>
+      </w:r>
+      <w:r>
+        <w:rPr>
+          <w:color w:val="3C3C3C"/>
+          <w:sz w:val="14"/>
+          <w:szCs w:val="14"/>
+          <w:shd w:val="clear" w:color="auto" w:fill="FFFFFF"/>
+        </w:rPr>
+        <w:t>  </w:t>
+      </w:r>
+      <w:r>
+        <w:rPr>
+          <w:rFonts w:ascii="inherit" w:hAnsi="inherit"/>
+          <w:color w:val="3C3C3C"/>
+          <w:sz w:val="14"/>
+          <w:szCs w:val="14"/>
+          <w:shd w:val="clear" w:color="auto" w:fill="FFFFFF"/>
+        </w:rPr>
+        <w:t> </w:t>
+      </w:r>
+      <w:r>
+        <w:rPr>
+          <w:rFonts w:ascii="Verdana" w:hAnsi="Verdana"/>
+          <w:color w:val="3C3C3C"/>
+          <w:shd w:val="clear" w:color="auto" w:fill="FFFFFF"/>
+        </w:rPr>
+        <w:t>A speaks the truth 4 out of 5 times. A die is tossed. A reports that it is a 6. What are the chances that there actually was a 6?</w:t>
+      </w:r>
+    </w:p>
+    <w:p>
+      <w:pPr>
+        <w:pStyle w:val="NormalWeb"/>
+        <w:shd w:val="clear" w:color="auto" w:fill="FFFFFF"/>
+        <w:spacing w:before="300" w:beforeAutospacing="0" w:after="340" w:afterAutospacing="0"/>
+        <w:rPr>
+          <w:rFonts w:ascii="Verdana" w:hAnsi="Verdana"/>
+          <w:color w:val="3C3C3C"/>
+        </w:rPr>
+      </w:pPr>
+      <w:r>
+        <w:rPr>
+          <w:rFonts w:ascii="Verdana" w:hAnsi="Verdana"/>
+          <w:color w:val="3C3C3C"/>
+          <w:shd w:val="clear" w:color="auto" w:fill="FFFFFF"/>
+        </w:rPr>
+        <w:tab/>
+        <w:t>Ans: 4/9</w:t>
+      </w:r>
       <w:bookmarkStart w:id="0" w:name="_GoBack"/>
       <w:bookmarkEnd w:id="0"/>
-    </w:p>
-    <w:p>
-      <w:pPr>
-        <w:pStyle w:val="NormalWeb"/>
-        <w:shd w:val="clear" w:color="auto" w:fill="FFFFFF"/>
-        <w:spacing w:before="300" w:beforeAutospacing="0" w:after="340" w:afterAutospacing="0"/>
-        <w:rPr>
-          <w:rFonts w:ascii="Verdana" w:hAnsi="Verdana"/>
-          <w:color w:val="3C3C3C"/>
-        </w:rPr>
-      </w:pPr>
-      <w:r>
-        <w:rPr>
-          <w:rFonts w:ascii="inherit" w:hAnsi="inherit"/>
-          <w:color w:val="3C3C3C"/>
-          <w:shd w:val="clear" w:color="auto" w:fill="FFFFFF"/>
-        </w:rPr>
-        <w:t>11.</w:t>
-      </w:r>
-      <w:r>
-        <w:rPr>
-          <w:color w:val="3C3C3C"/>
-          <w:sz w:val="14"/>
-          <w:szCs w:val="14"/>
-          <w:shd w:val="clear" w:color="auto" w:fill="FFFFFF"/>
-        </w:rPr>
-        <w:t>  </w:t>
-      </w:r>
-      <w:r>
-        <w:rPr>
-          <w:rFonts w:ascii="Verdana" w:hAnsi="Verdana"/>
-          <w:color w:val="3C3C3C"/>
-          <w:shd w:val="clear" w:color="auto" w:fill="FFFFFF"/>
-        </w:rPr>
-        <w:t> A is known to tell the truth in 5 cases out of 6 and he states that a white ball was drawn from a bag containing 8 blacks and 1 white ball. Find the probability that the white ball was drawn.</w:t>
-      </w:r>
-    </w:p>
-    <w:p>
-      <w:pPr>
-        <w:pStyle w:val="NormalWeb"/>
-        <w:shd w:val="clear" w:color="auto" w:fill="FFFFFF"/>
-        <w:spacing w:before="300" w:beforeAutospacing="0" w:after="340" w:afterAutospacing="0"/>
-        <w:rPr>
-          <w:rFonts w:ascii="Verdana" w:hAnsi="Verdana"/>
-          <w:color w:val="3C3C3C"/>
-        </w:rPr>
-      </w:pPr>
-      <w:r>
-        <w:rPr>
-          <w:rFonts w:ascii="inherit" w:hAnsi="inherit"/>
-          <w:color w:val="3C3C3C"/>
-          <w:shd w:val="clear" w:color="auto" w:fill="FFFFFF"/>
-        </w:rPr>
-        <w:t>12.</w:t>
-      </w:r>
-      <w:r>
-        <w:rPr>
-          <w:color w:val="3C3C3C"/>
-          <w:sz w:val="14"/>
-          <w:szCs w:val="14"/>
-          <w:shd w:val="clear" w:color="auto" w:fill="FFFFFF"/>
-        </w:rPr>
-        <w:t>  </w:t>
-      </w:r>
-      <w:r>
-        <w:rPr>
-          <w:rFonts w:ascii="inherit" w:hAnsi="inherit"/>
-          <w:color w:val="3C3C3C"/>
-          <w:sz w:val="14"/>
-          <w:szCs w:val="14"/>
-          <w:shd w:val="clear" w:color="auto" w:fill="FFFFFF"/>
-        </w:rPr>
-        <w:t> </w:t>
-      </w:r>
-      <w:r>
-        <w:rPr>
-          <w:rFonts w:ascii="Verdana" w:hAnsi="Verdana"/>
-          <w:color w:val="3C3C3C"/>
-          <w:shd w:val="clear" w:color="auto" w:fill="FFFFFF"/>
-        </w:rPr>
-        <w:t>A speaks the truth 4 out of 5 times. A die is tossed. A reports that it is a 6. What are the chances that there actually was a 6?</w:t>
-      </w:r>
     </w:p>
     <w:p/>
     <w:sectPr>
@@ -1144,6 +1186,7 @@
     <w:lsdException w:name="HTML Sample" w:semiHidden="1" w:unhideWhenUsed="1"/>
     <w:lsdException w:name="HTML Typewriter" w:semiHidden="1" w:unhideWhenUsed="1"/>
     <w:lsdException w:name="HTML Variable" w:semiHidden="1" w:unhideWhenUsed="1"/>
+    <w:lsdException w:name="Normal Table" w:semiHidden="1" w:unhideWhenUsed="1"/>
     <w:lsdException w:name="annotation subject" w:semiHidden="1" w:unhideWhenUsed="1"/>
     <w:lsdException w:name="No List" w:semiHidden="1" w:unhideWhenUsed="1"/>
     <w:lsdException w:name="Outline List 1" w:semiHidden="1" w:unhideWhenUsed="1"/>
@@ -1189,9 +1232,11 @@
     <w:lsdException w:name="Table Subtle 1" w:semiHidden="1" w:unhideWhenUsed="1"/>
     <w:lsdException w:name="Table Subtle 2" w:semiHidden="1" w:unhideWhenUsed="1"/>
     <w:lsdException w:name="Table Web 1" w:semiHidden="1" w:unhideWhenUsed="1"/>
+    <w:lsdException w:name="Table Web 2" w:semiHidden="1" w:unhideWhenUsed="1"/>
     <w:lsdException w:name="Table Web 3" w:semiHidden="1" w:unhideWhenUsed="1"/>
     <w:lsdException w:name="Balloon Text" w:semiHidden="1" w:unhideWhenUsed="1"/>
     <w:lsdException w:name="Table Grid" w:uiPriority="39"/>
+    <w:lsdException w:name="Table Theme" w:semiHidden="1" w:unhideWhenUsed="1"/>
     <w:lsdException w:name="Placeholder Text" w:semiHidden="1"/>
     <w:lsdException w:name="No Spacing" w:uiPriority="1" w:qFormat="1"/>
     <w:lsdException w:name="Light Shading" w:uiPriority="60"/>
